--- a/figureCaptions.docx
+++ b/figureCaptions.docx
@@ -661,7 +661,7 @@
     </w:lvl>
   </w:abstractNum>
   <w:abstractNum w:abstractNumId="990">
-    <w:nsid w:val="d0f9a9cc"/>
+    <w:nsid w:val="a50994b3"/>
     <w:multiLevelType w:val="multilevel"/>
     <w:lvl w:ilvl="0">
       <w:numFmt w:val="bullet"/>

--- a/figureCaptions.docx
+++ b/figureCaptions.docx
@@ -25,6 +25,51 @@
       <w:r>
         <w:t xml:space="preserve"> </w:t>
       </w:r>
+      <w:r>
+        <w:t xml:space="preserve">Workflow illustration for the proposed pipeline. Processing of the multi-modal</w:t>
+      </w:r>
+      <w:r>
+        <w:t xml:space="preserve"> </w:t>
+      </w:r>
+      <w:r>
+        <w:t xml:space="preserve">input MRI for a single subject, using the multi-modal symmetric template, results in</w:t>
+      </w:r>
+      <w:r>
+        <w:t xml:space="preserve"> </w:t>
+      </w:r>
+      <w:r>
+        <w:t xml:space="preserve">the generation of the feature images. These feature images are used as input to the</w:t>
+      </w:r>
+      <w:r>
+        <w:t xml:space="preserve"> </w:t>
+      </w:r>
+      <w:r>
+        <w:t xml:space="preserve">Stage 1 RF model producing the initial RF probability map estimates. The Stage 1</w:t>
+      </w:r>
+      <w:r>
+        <w:t xml:space="preserve"> </w:t>
+      </w:r>
+      <w:r>
+        <w:t xml:space="preserve">voting maps, the original feature images, and the Stage 2 RF model result in the</w:t>
+      </w:r>
+      <w:r>
+        <w:t xml:space="preserve"> </w:t>
+      </w:r>
+      <w:r>
+        <w:t xml:space="preserve">final voting maps which includes the WMH probability estimate. Note that the RF models</w:t>
+      </w:r>
+      <w:r>
+        <w:t xml:space="preserve"> </w:t>
+      </w:r>
+      <w:r>
+        <w:t xml:space="preserve">are constructed once from a set of training data which are processed using the</w:t>
+      </w:r>
+      <w:r>
+        <w:t xml:space="preserve"> </w:t>
+      </w:r>
+      <w:r>
+        <w:t xml:space="preserve">same feature-construction pipeline as the single-subject input MRI.</w:t>
+      </w:r>
     </w:p>
     <w:p>
       <w:pPr>
@@ -46,34 +91,13 @@
         <w:t xml:space="preserve"> </w:t>
       </w:r>
       <w:r>
-        <w:t xml:space="preserve">from the MMRR data set</w:t>
-      </w:r>
-      <w:r>
-        <w:rPr>
-          <w:vertAlign w:val="superscript"/>
-        </w:rPr>
-        <w:t xml:space="preserve">1</w:t>
-      </w:r>
-      <w:r>
-        <w:t xml:space="preserve"> </w:t>
-      </w:r>
-      <w:r>
-        <w:t xml:space="preserve">(only shown are the FLAIR, T1, and T2 modalities---</w:t>
-      </w:r>
-      <w:r>
-        <w:t xml:space="preserve"> </w:t>
-      </w:r>
-      <w:r>
-        <w:t xml:space="preserve">the components relevant for this work). Template construction is detailed in</w:t>
-      </w:r>
-      <w:r>
-        <w:rPr>
-          <w:vertAlign w:val="superscript"/>
-        </w:rPr>
-        <w:t xml:space="preserve">2</w:t>
-      </w:r>
-      <w:r>
-        <w:t xml:space="preserve">. These images are important for asymmetry-based</w:t>
+        <w:t xml:space="preserve">from the MMRR data set (only shown are the FLAIR, T1, and T2 modalities---</w:t>
+      </w:r>
+      <w:r>
+        <w:t xml:space="preserve"> </w:t>
+      </w:r>
+      <w:r>
+        <w:t xml:space="preserve">the components relevant for this work). These images are important for asymmetry-based</w:t>
       </w:r>
       <w:r>
         <w:t xml:space="preserve"> </w:t>
@@ -105,12 +129,6 @@
         <w:t xml:space="preserve">FLAIR, T1-, and T2-weighted images are rigidly pre-aligned</w:t>
       </w:r>
       <w:r>
-        <w:rPr>
-          <w:vertAlign w:val="superscript"/>
-        </w:rPr>
-        <w:t xml:space="preserve">3</w:t>
-      </w:r>
-      <w:r>
         <w:t xml:space="preserve"> </w:t>
       </w:r>
       <w:r>
@@ -120,28 +138,7 @@
         <w:t xml:space="preserve"> </w:t>
       </w:r>
       <w:r>
-        <w:t xml:space="preserve">(N4 bias correction</w:t>
-      </w:r>
-      <w:r>
-        <w:rPr>
-          <w:vertAlign w:val="superscript"/>
-        </w:rPr>
-        <w:t xml:space="preserve">4</w:t>
-      </w:r>
-      <w:r>
-        <w:t xml:space="preserve"> </w:t>
-      </w:r>
-      <w:r>
-        <w:t xml:space="preserve">and adaptive denoising</w:t>
-      </w:r>
-      <w:r>
-        <w:rPr>
-          <w:vertAlign w:val="superscript"/>
-        </w:rPr>
-        <w:t xml:space="preserve">5</w:t>
-      </w:r>
-      <w:r>
-        <w:t xml:space="preserve">) followed by</w:t>
+        <w:t xml:space="preserve">(N4 bias correction and adaptive denoising) followed by</w:t>
       </w:r>
       <w:r>
         <w:t xml:space="preserve"> </w:t>
@@ -165,19 +162,7 @@
         <w:t xml:space="preserve"> </w:t>
       </w:r>
       <w:r>
-        <w:t xml:space="preserve">the MMRR symmetric template and corresponding priors</w:t>
-      </w:r>
-      <w:r>
-        <w:rPr>
-          <w:vertAlign w:val="superscript"/>
-        </w:rPr>
-        <w:t xml:space="preserve">6</w:t>
-      </w:r>
-      <w:r>
-        <w:t xml:space="preserve"> </w:t>
-      </w:r>
-      <w:r>
-        <w:t xml:space="preserve">applied to the T1 image.</w:t>
+        <w:t xml:space="preserve">the MMRR symmetric template and corresponding priors applied to the T1 image.</w:t>
       </w:r>
       <w:r>
         <w:t xml:space="preserve"> </w:t>
@@ -251,6 +236,76 @@
       </w:r>
       <w:r>
         <w:t xml:space="preserve"> </w:t>
+      </w:r>
+      <w:r>
+        <w:t xml:space="preserve">Evaluation measures for both Stages of the leave-one-out protocol of the described protocol in the Methods</w:t>
+      </w:r>
+      <w:r>
+        <w:t xml:space="preserve"> </w:t>
+      </w:r>
+      <w:r>
+        <w:t xml:space="preserve">section: (a) sensitivity, (b) positive predictive value, (c)</w:t>
+      </w:r>
+      <w:r>
+        <w:t xml:space="preserve"> </w:t>
+      </w:r>
+      <m:oMath>
+        <m:sSub>
+          <m:e>
+            <m:r>
+              <m:rPr/>
+              <m:t>F</m:t>
+            </m:r>
+          </m:e>
+          <m:sub>
+            <m:r>
+              <m:rPr/>
+              <m:t>1</m:t>
+            </m:r>
+          </m:sub>
+        </m:sSub>
+      </m:oMath>
+      <w:r>
+        <w:t xml:space="preserve"> </w:t>
+      </w:r>
+      <w:r>
+        <w:t xml:space="preserve">score, and (d) relative</w:t>
+      </w:r>
+      <w:r>
+        <w:t xml:space="preserve"> </w:t>
+      </w:r>
+      <w:r>
+        <w:t xml:space="preserve">volume difference. These quantitative assessments are given for three quantile ranges</w:t>
+      </w:r>
+      <w:r>
+        <w:t xml:space="preserve"> </w:t>
+      </w:r>
+      <w:r>
+        <w:t xml:space="preserve">spanning the range of the manually-derived lesion volumes. Overall improvement in all</w:t>
+      </w:r>
+      <w:r>
+        <w:t xml:space="preserve"> </w:t>
+      </w:r>
+      <w:r>
+        <w:t xml:space="preserve">three whole lesion-based measuers is seen as the</w:t>
+      </w:r>
+      <w:r>
+        <w:t xml:space="preserve"> </w:t>
+      </w:r>
+      <w:r>
+        <w:t xml:space="preserve">second Stage RF model is applied for all three quantile ranges.</w:t>
+      </w:r>
+      <w:r>
+        <w:t xml:space="preserve"> </w:t>
+      </w:r>
+      <w:r>
+        <w:t xml:space="preserve">The relative volume difference corresponding to the Stage 2 results tend to predict a</w:t>
+      </w:r>
+      <w:r>
+        <w:t xml:space="preserve"> </w:t>
+      </w:r>
+      <w:r>
+        <w:t xml:space="preserve">decreased predicted volume over the Stage 1 results.</w:t>
       </w:r>
     </w:p>
     <w:p>
@@ -505,54 +560,6 @@
         <w:pStyle w:val="BodyText"/>
       </w:pPr>
     </w:p>
-    <w:p>
-      <w:pPr>
-        <w:pStyle w:val="Bibliography"/>
-      </w:pPr>
-      <w:r>
-        <w:t xml:space="preserve">1. Landman BA, Huang AJ, Gifford A, Vikram DS, Lim IAL, Farrell JAD, Bogovic JA, Hua J, Chen M, Jarso S, et al. Multi-parametric neuroimaging reproducibility: A 3-T resource study. Neuroimage. 2011;54(4):2854–66.</w:t>
-      </w:r>
-    </w:p>
-    <w:p>
-      <w:pPr>
-        <w:pStyle w:val="Bibliography"/>
-      </w:pPr>
-      <w:r>
-        <w:t xml:space="preserve">2. Tustison NJ, Shrinidhi KL, Wintermark M, Durst CR, Kandel BM, Gee JC, Grossman MC, Avants BB. Optimal symmetric multimodal templates and concatenated random forests for supervised brain tumor segmentation (simplified) with aNTsR. Neuroinformatics. 2015;13(2):209–25.</w:t>
-      </w:r>
-    </w:p>
-    <w:p>
-      <w:pPr>
-        <w:pStyle w:val="Bibliography"/>
-      </w:pPr>
-      <w:r>
-        <w:t xml:space="preserve">3. Avants BB, Tustison NJ, Stauffer M, Song G, Wu B, Gee JC. The Insight ToolKit image registration framework. Front Neuroinform. 2014;8:44.</w:t>
-      </w:r>
-    </w:p>
-    <w:p>
-      <w:pPr>
-        <w:pStyle w:val="Bibliography"/>
-      </w:pPr>
-      <w:r>
-        <w:t xml:space="preserve">4. Tustison NJ, Avants BB, Cook PA, Zheng Y, Egan A, Yushkevich PA, Gee JC. N4ITK: Improved N3 bias correction. IEEE Trans Med Imaging. 2010;29(6):1310–20.</w:t>
-      </w:r>
-    </w:p>
-    <w:p>
-      <w:pPr>
-        <w:pStyle w:val="Bibliography"/>
-      </w:pPr>
-      <w:r>
-        <w:t xml:space="preserve">5. Manjón JV, Coupé P, Martí-Bonmatí L, Collins DL, Robles M. Adaptive non-local means denoising of mR images with spatially varying noise levels. J Magn Reson Imaging. 2010;31(1):192–203.</w:t>
-      </w:r>
-    </w:p>
-    <w:p>
-      <w:pPr>
-        <w:pStyle w:val="Bibliography"/>
-      </w:pPr>
-      <w:r>
-        <w:t xml:space="preserve">6. Tustison NJ, Cook PA, Klein A, Song G, Das SR, Duda JT, Kandel BM, Strien N van, Stone JR, Gee JC, et al. Large-scale evaluation of aNTs and freeSurfer cortical thickness measurements. Neuroimage. 2014;99:166–79.</w:t>
-      </w:r>
-    </w:p>
     <w:sectPr/>
   </w:body>
 </w:document>
@@ -661,7 +668,7 @@
     </w:lvl>
   </w:abstractNum>
   <w:abstractNum w:abstractNumId="990">
-    <w:nsid w:val="a50994b3"/>
+    <w:nsid w:val="e71e4395"/>
     <w:multiLevelType w:val="multilevel"/>
     <w:lvl w:ilvl="0">
       <w:numFmt w:val="bullet"/>

--- a/figureCaptions.docx
+++ b/figureCaptions.docx
@@ -120,7 +120,7 @@
         <w:t xml:space="preserve"> </w:t>
       </w:r>
       <w:r>
-        <w:t xml:space="preserve">Representation of Stage 1 feature images for subject 01C1019. The</w:t>
+        <w:t xml:space="preserve">Representation of Stage 1 feature images for subject 9. The</w:t>
       </w:r>
       <w:r>
         <w:t xml:space="preserve"> </w:t>
@@ -668,7 +668,7 @@
     </w:lvl>
   </w:abstractNum>
   <w:abstractNum w:abstractNumId="990">
-    <w:nsid w:val="e71e4395"/>
+    <w:nsid w:val="bedd360d"/>
     <w:multiLevelType w:val="multilevel"/>
     <w:lvl w:ilvl="0">
       <w:numFmt w:val="bullet"/>

--- a/figureCaptions.docx
+++ b/figureCaptions.docx
@@ -668,7 +668,7 @@
     </w:lvl>
   </w:abstractNum>
   <w:abstractNum w:abstractNumId="990">
-    <w:nsid w:val="bedd360d"/>
+    <w:nsid w:val="1f65bceb"/>
     <w:multiLevelType w:val="multilevel"/>
     <w:lvl w:ilvl="0">
       <w:numFmt w:val="bullet"/>

--- a/figureCaptions.docx
+++ b/figureCaptions.docx
@@ -287,7 +287,7 @@
         <w:t xml:space="preserve"> </w:t>
       </w:r>
       <w:r>
-        <w:t xml:space="preserve">three whole lesion-based measuers is seen as the</w:t>
+        <w:t xml:space="preserve">three whole lesion-based measures is seen as the</w:t>
       </w:r>
       <w:r>
         <w:t xml:space="preserve"> </w:t>
@@ -668,7 +668,7 @@
     </w:lvl>
   </w:abstractNum>
   <w:abstractNum w:abstractNumId="990">
-    <w:nsid w:val="1f65bceb"/>
+    <w:nsid w:val="d8a6d914"/>
     <w:multiLevelType w:val="multilevel"/>
     <w:lvl w:ilvl="0">
       <w:numFmt w:val="bullet"/>
